--- a/index.docx
+++ b/index.docx
@@ -7,52 +7,24 @@
         <w:pStyle w:val="Title"/>
       </w:pPr>
       <w:r>
-        <w:rPr>
-          <w:bCs/>
-          <w:b/>
-        </w:rPr>
         <w:t xml:space="preserve">Title</w:t>
       </w:r>
       <w:r>
-        <w:rPr>
-          <w:bCs/>
-          <w:b/>
-        </w:rPr>
-        <w:t xml:space="preserve"> </w:t>
-      </w:r>
-      <w:r>
-        <w:rPr>
-          <w:bCs/>
-          <w:b/>
-        </w:rPr>
+        <w:t xml:space="preserve"> </w:t>
+      </w:r>
+      <w:r>
         <w:t xml:space="preserve">of</w:t>
       </w:r>
       <w:r>
-        <w:rPr>
-          <w:bCs/>
-          <w:b/>
-        </w:rPr>
-        <w:t xml:space="preserve"> </w:t>
-      </w:r>
-      <w:r>
-        <w:rPr>
-          <w:bCs/>
-          <w:b/>
-        </w:rPr>
+        <w:t xml:space="preserve"> </w:t>
+      </w:r>
+      <w:r>
         <w:t xml:space="preserve">the</w:t>
       </w:r>
       <w:r>
-        <w:rPr>
-          <w:bCs/>
-          <w:b/>
-        </w:rPr>
-        <w:t xml:space="preserve"> </w:t>
-      </w:r>
-      <w:r>
-        <w:rPr>
-          <w:bCs/>
-          <w:b/>
-        </w:rPr>
+        <w:t xml:space="preserve"> </w:t>
+      </w:r>
+      <w:r>
         <w:t xml:space="preserve">report</w:t>
       </w:r>
     </w:p>
@@ -61,10 +33,6 @@
         <w:pStyle w:val="Subtitle"/>
       </w:pPr>
       <w:r>
-        <w:rPr>
-          <w:iCs/>
-          <w:i/>
-        </w:rPr>
         <w:t xml:space="preserve">Subtitle</w:t>
       </w:r>
     </w:p>
@@ -101,7 +69,7 @@
         <w:pStyle w:val="Date"/>
       </w:pPr>
       <w:r>
-        <w:t xml:space="preserve">2024-05-02</w:t>
+        <w:t xml:space="preserve">2024-06-21</w:t>
       </w:r>
     </w:p>
     <w:p>
